--- a/기획서/시스템 관련/옵션 시스템 기획서.docx
+++ b/기획서/시스템 관련/옵션 시스템 기획서.docx
@@ -329,7 +329,6 @@
     <w:p>
       <w:pPr>
         <w:rPr>
-          <w:rFonts w:hint="eastAsia"/>
           <w:color w:val="FF0000"/>
         </w:rPr>
       </w:pPr>
@@ -820,9 +819,6 @@
           <w:numId w:val="16"/>
         </w:numPr>
         <w:ind w:leftChars="0"/>
-        <w:rPr>
-          <w:rFonts w:hint="eastAsia"/>
-        </w:rPr>
       </w:pPr>
       <w:r>
         <w:rPr>
@@ -932,13 +928,7 @@
         <w:t>다시 누를 시 이전 음량으로 돌아간다,</w:t>
       </w:r>
     </w:p>
-    <w:p>
-      <w:pPr>
-        <w:rPr>
-          <w:rFonts w:hint="eastAsia"/>
-        </w:rPr>
-      </w:pPr>
-    </w:p>
+    <w:p/>
     <w:p>
       <w:pPr>
         <w:pStyle w:val="01"/>
@@ -1087,9 +1077,6 @@
       <w:pPr>
         <w:pStyle w:val="a4"/>
         <w:ind w:leftChars="0" w:left="1120"/>
-        <w:rPr>
-          <w:rFonts w:hint="eastAsia"/>
-        </w:rPr>
       </w:pPr>
       <w:r>
         <w:rPr>
@@ -1141,8 +1128,6 @@
         </w:rPr>
         <w:t>타이틀로</w:t>
       </w:r>
-      <w:bookmarkStart w:id="0" w:name="_GoBack"/>
-      <w:bookmarkEnd w:id="0"/>
     </w:p>
     <w:p>
       <w:pPr>
@@ -1164,8 +1149,10 @@
     <w:p/>
     <w:p/>
     <w:p/>
-    <w:p/>
-    <w:p/>
+    <w:p>
+      <w:bookmarkStart w:id="0" w:name="_GoBack"/>
+      <w:bookmarkEnd w:id="0"/>
+    </w:p>
     <w:sectPr>
       <w:pgSz w:w="11906" w:h="16838"/>
       <w:pgMar w:top="1701" w:right="1440" w:bottom="1440" w:left="1440" w:header="851" w:footer="992" w:gutter="0"/>
@@ -3938,7 +3925,7 @@
 </file>
 
 <file path=customXml/itemProps1.xml><?xml version="1.0" encoding="utf-8"?>
-<ds:datastoreItem xmlns:ds="http://schemas.openxmlformats.org/officeDocument/2006/customXml" ds:itemID="{7A211AD7-CA62-483D-AD4F-E478B8E211E3}">
+<ds:datastoreItem xmlns:ds="http://schemas.openxmlformats.org/officeDocument/2006/customXml" ds:itemID="{BDACF1CE-2017-478F-8887-04E97DA178C6}">
   <ds:schemaRefs>
     <ds:schemaRef ds:uri="http://schemas.openxmlformats.org/officeDocument/2006/bibliography"/>
   </ds:schemaRefs>
